--- a/inhoud.docx
+++ b/inhoud.docx
@@ -153,18 +153,12 @@
       </w:r>
       <w:proofErr w:type="spellEnd"/>
       <w:r>
-        <w:t xml:space="preserve"> data over dit gebied</w:t>
-      </w:r>
-      <w:r>
-        <w:t>.</w:t>
-      </w:r>
-    </w:p>
-    <w:p>
-      <w:r>
-        <w:t>Cartografie - Het maken, bijhouden en publiceren van kaarten</w:t>
-      </w:r>
-      <w:r>
-        <w:t>.</w:t>
+        <w:t xml:space="preserve"> data over dit gebied.</w:t>
+      </w:r>
+    </w:p>
+    <w:p>
+      <w:r>
+        <w:t>Cartografie - Het maken, bijhouden en publiceren van kaarten.</w:t>
       </w:r>
     </w:p>
     <w:p>
@@ -174,18 +168,12 @@
       </w:r>
       <w:proofErr w:type="spellEnd"/>
       <w:r>
-        <w:t xml:space="preserve"> Design - Een methode om verschillende factoren visueel weer te geven om hiermee geografisch gebonden problemen op te kunnen lossen</w:t>
-      </w:r>
-      <w:r>
-        <w:t>.</w:t>
-      </w:r>
-    </w:p>
-    <w:p>
-      <w:r>
-        <w:t>Design - Het weergeven van bepaalde informatie of data op een bruikbare, duidelijke en visueel aantrekkelijke manier, afgestemd op de doelgroep</w:t>
-      </w:r>
-      <w:r>
-        <w:t>.</w:t>
+        <w:t xml:space="preserve"> Design - Een methode om verschillende factoren visueel weer te geven om hiermee geografisch gebonden problemen op te kunnen lossen.</w:t>
+      </w:r>
+    </w:p>
+    <w:p>
+      <w:r>
+        <w:t>Design - Het weergeven van bepaalde informatie of data op een bruikbare, duidelijke en visueel aantrekkelijke manier, afgestemd op de doelgroep.</w:t>
       </w:r>
     </w:p>
     <w:p>
@@ -198,18 +186,12 @@
       </w:r>
       <w:proofErr w:type="spellEnd"/>
       <w:r>
-        <w:t xml:space="preserve"> object of omgeving, virtueel in 3d gezet</w:t>
-      </w:r>
-      <w:r>
-        <w:t>.</w:t>
-      </w:r>
-    </w:p>
-    <w:p>
-      <w:r>
-        <w:t>3D Visualisatie - Het weergeven van bepaalde informatie of data op een bruikbare, duidelijke en visueel aantrekkelijke manier, in een virtuele 3D omgeving, afgestemd op de doelgroep</w:t>
-      </w:r>
-      <w:r>
-        <w:t>.</w:t>
+        <w:t xml:space="preserve"> object of omgeving, virtueel in 3d gezet.</w:t>
+      </w:r>
+    </w:p>
+    <w:p>
+      <w:r>
+        <w:t>3D Visualisatie - Het weergeven van bepaalde informatie of data op een bruikbare, duidelijke en visueel aantrekkelijke manier, in een virtuele 3D omgeving, afgestemd op de doelgroep.</w:t>
       </w:r>
     </w:p>
     <w:p>
@@ -227,10 +209,7 @@
       </w:r>
       <w:proofErr w:type="spellEnd"/>
       <w:r>
-        <w:t xml:space="preserve"> - Interactieve visualisatie van een bepaalde ervaring, zo weergegeven dat het samenhangt met de realiteit</w:t>
-      </w:r>
-      <w:r>
-        <w:t>.</w:t>
+        <w:t xml:space="preserve"> - Interactieve visualisatie van een bepaalde ervaring, zo weergegeven dat het samenhangt met de realiteit.</w:t>
       </w:r>
     </w:p>
     <w:p>
@@ -243,10 +222,7 @@
       </w:r>
       <w:proofErr w:type="spellEnd"/>
       <w:r>
-        <w:t xml:space="preserve"> - Virtuele 3D omgeving waar iemand met behulp van bijvoorbeeld een VR bril in kan zien en kan interageren met deze omgeving</w:t>
-      </w:r>
-      <w:r>
-        <w:t>.</w:t>
+        <w:t xml:space="preserve"> - Virtuele 3D omgeving waar iemand met behulp van bijvoorbeeld een VR bril in kan zien en kan interageren met deze omgeving.</w:t>
       </w:r>
     </w:p>
     <w:p>
@@ -264,19 +240,13 @@
       </w:r>
       <w:proofErr w:type="spellEnd"/>
       <w:r>
-        <w:t xml:space="preserve"> visualisaties waarmee je overzicht kan houden over deze verschillende kaarten, omgevingen of andere producten</w:t>
-      </w:r>
-      <w:r>
-        <w:t>.</w:t>
+        <w:t xml:space="preserve"> visualisaties waarmee je overzicht kan houden over deze verschillende kaarten, omgevingen of andere producten.</w:t>
       </w:r>
     </w:p>
     <w:p>
       <w:r>
         <w:lastRenderedPageBreak/>
-        <w:t>Data Visualisatie - Het weergeven van bepaalde informatie of data op een bruikbare, duidelijke en visueel aantrekkelijke manier</w:t>
-      </w:r>
-      <w:r>
-        <w:t>.</w:t>
+        <w:t>Data Visualisatie - Het weergeven van bepaalde informatie of data op een bruikbare, duidelijke en visueel aantrekkelijke manier.</w:t>
       </w:r>
     </w:p>
     <w:p>
@@ -297,27 +267,15 @@
         <w:t xml:space="preserve"> gevraagd een aantal begrippen te definiëren. Dit deden we met de prompt </w:t>
       </w:r>
       <w:r>
-        <w:t xml:space="preserve"> </w:t>
-      </w:r>
-      <w:r>
-        <w:t>“</w:t>
-      </w:r>
-      <w:proofErr w:type="spellStart"/>
-      <w:r>
-        <w:t>D</w:t>
-      </w:r>
-      <w:r>
-        <w:t>efine</w:t>
-      </w:r>
-      <w:proofErr w:type="spellEnd"/>
-      <w:r>
-        <w:t xml:space="preserve"> </w:t>
-      </w:r>
-      <w:r>
-        <w:t>(begrip)</w:t>
-      </w:r>
-      <w:r>
-        <w:t xml:space="preserve"> in 3 </w:t>
+        <w:t xml:space="preserve"> “</w:t>
+      </w:r>
+      <w:proofErr w:type="spellStart"/>
+      <w:r>
+        <w:t>Define</w:t>
+      </w:r>
+      <w:proofErr w:type="spellEnd"/>
+      <w:r>
+        <w:t xml:space="preserve"> (begrip) in 3 </w:t>
       </w:r>
       <w:proofErr w:type="spellStart"/>
       <w:r>
@@ -383,6 +341,33 @@
       </w:pPr>
     </w:p>
     <w:p>
+      <w:r>
+        <w:t>Les1 deel3</w:t>
+      </w:r>
+    </w:p>
+    <w:p>
+      <w:r>
+        <w:t>Ook hebben we</w:t>
+      </w:r>
+      <w:r>
+        <w:t xml:space="preserve"> </w:t>
+      </w:r>
+      <w:proofErr w:type="spellStart"/>
+      <w:r>
+        <w:t>DeepAI</w:t>
+      </w:r>
+      <w:proofErr w:type="spellEnd"/>
+      <w:r>
+        <w:t xml:space="preserve"> wat a</w:t>
+      </w:r>
+      <w:r>
+        <w:t>fbeeldingen laten genereren, deze zijn rechts van de tekst te zien.</w:t>
+      </w:r>
+      <w:r>
+        <w:t xml:space="preserve"> </w:t>
+      </w:r>
+    </w:p>
+    <w:p>
       <w:pPr>
         <w:rPr>
           <w:lang w:val="en-US"/>
@@ -392,41 +377,6 @@
         <w:rPr>
           <w:lang w:val="en-US"/>
         </w:rPr>
-        <w:t>Les1 deel3</w:t>
-      </w:r>
-    </w:p>
-    <w:p>
-      <w:r>
-        <w:t>Ook hebben we</w:t>
-      </w:r>
-      <w:r>
-        <w:t xml:space="preserve"> </w:t>
-      </w:r>
-      <w:proofErr w:type="spellStart"/>
-      <w:r>
-        <w:t>DeepAI</w:t>
-      </w:r>
-      <w:proofErr w:type="spellEnd"/>
-      <w:r>
-        <w:t xml:space="preserve"> wat a</w:t>
-      </w:r>
-      <w:r>
-        <w:t>fbeeldingen laten genereren, deze zijn rechts van de tekst te zien.</w:t>
-      </w:r>
-      <w:r>
-        <w:t xml:space="preserve"> </w:t>
-      </w:r>
-    </w:p>
-    <w:p>
-      <w:pPr>
-        <w:rPr>
-          <w:lang w:val="en-US"/>
-        </w:rPr>
-      </w:pPr>
-      <w:r>
-        <w:rPr>
-          <w:lang w:val="en-US"/>
-        </w:rPr>
         <w:t xml:space="preserve">De prompts </w:t>
       </w:r>
       <w:proofErr w:type="spellStart"/>
@@ -481,22 +431,25 @@
       </w:r>
     </w:p>
     <w:p>
-      <w:pPr>
-        <w:rPr>
-          <w:lang w:val="en-US"/>
-        </w:rPr>
-      </w:pPr>
-    </w:p>
-    <w:p>
-      <w:pPr>
-        <w:rPr>
-          <w:lang w:val="en-US"/>
-        </w:rPr>
-      </w:pPr>
-      <w:r>
-        <w:rPr>
-          <w:lang w:val="en-US"/>
-        </w:rPr>
+      <w:r>
+        <w:t>Waar ik in deze l</w:t>
+      </w:r>
+      <w:r>
+        <w:t xml:space="preserve">es veel over nadacht is het gebruik van AI, en de implicaties die dat heeft. Wanneer is AI verantwoordelijk om te gebruiken, wanneer is het ethisch? Iets wat </w:t>
+      </w:r>
+      <w:proofErr w:type="spellStart"/>
+      <w:r>
+        <w:t>zoiezo</w:t>
+      </w:r>
+      <w:proofErr w:type="spellEnd"/>
+      <w:r>
+        <w:t xml:space="preserve"> waar is, is dat AI heel nuttig is als hulpmiddel bij coderen. Vooral als analysetool kan je het er goed voor gebruiken, het controleren van code kunnen veel AI chatbots tegenwoordig wel. Naar mijn mening is het gebruik van AI niet heel ethisch verantwoord, vooral door de impact op het milieu dat dit heeft. Ik probeer daarom ook mijn gebruik van deze tools te verminderen, en ik heb op deze website geen AI gegenereerde teksten. Natuurlijk zijn de afbeeldingen hier wel afkomstig van AI, maar dat was dan ook de opdracht van de les.</w:t>
+      </w:r>
+    </w:p>
+    <w:p/>
+    <w:p/>
+    <w:p>
+      <w:r>
         <w:t>Les2 deel1</w:t>
       </w:r>
     </w:p>
@@ -511,6 +464,175 @@
     <w:p>
       <w:r>
         <w:t>Hier rechts kan je zien hoe dit programma eruit ziet. Je kan hier alle oudere versies terug vinden, en terughalen. Als je uiteindelijk tevreden bent met je bestanden, kan je ze pushen, en zijn ze op het platform van GitHub online te vinden. Ik heb hier tijdens het ontwikkelen alle veranderingen bijgehouden en gemarkeerd.</w:t>
+      </w:r>
+    </w:p>
+    <w:p>
+      <w:r>
+        <w:t xml:space="preserve">Ik vind de GitHub workflow erg handig, ik heb al meerdere keren met de </w:t>
+      </w:r>
+      <w:proofErr w:type="spellStart"/>
+      <w:r>
+        <w:t>history</w:t>
+      </w:r>
+      <w:proofErr w:type="spellEnd"/>
+      <w:r>
+        <w:t xml:space="preserve"> tab wijzigingen in code teruggevonden en teruggedraaid. Ook is het voor de docent handig, omdat zij mee kan kijken </w:t>
+      </w:r>
+      <w:r>
+        <w:lastRenderedPageBreak/>
+        <w:t xml:space="preserve">met mijn code, op afstand, en zonder dat ik mijn website daadwerkelijk online hoef te publiceren. Ook bij het vragen van advies op online forums is een GitHub </w:t>
+      </w:r>
+      <w:proofErr w:type="spellStart"/>
+      <w:r>
+        <w:t>repository</w:t>
+      </w:r>
+      <w:proofErr w:type="spellEnd"/>
+      <w:r>
+        <w:t xml:space="preserve"> erg handig, zo kan je deze linken, met alle bijbehorende bestanden, zodat andere gebruikers makkelijk uitgebreide feedback kunnen geven.</w:t>
+      </w:r>
+    </w:p>
+    <w:p/>
+    <w:p>
+      <w:r>
+        <w:t>Les2 deel2</w:t>
+      </w:r>
+    </w:p>
+    <w:p>
+      <w:r>
+        <w:t xml:space="preserve">Ik heb ook een </w:t>
+      </w:r>
+      <w:proofErr w:type="spellStart"/>
+      <w:r>
+        <w:t>wireframe</w:t>
+      </w:r>
+      <w:proofErr w:type="spellEnd"/>
+      <w:r>
+        <w:t xml:space="preserve"> gemaakt, rechts van de tekst te zien, waar ik de algemene opbouw van de website heb gedefinieerd.</w:t>
+      </w:r>
+    </w:p>
+    <w:p>
+      <w:r>
+        <w:t xml:space="preserve">Een </w:t>
+      </w:r>
+      <w:proofErr w:type="spellStart"/>
+      <w:r>
+        <w:t>wireframe</w:t>
+      </w:r>
+      <w:proofErr w:type="spellEnd"/>
+      <w:r>
+        <w:t xml:space="preserve"> maken is erg belangrijk bij het ontwikkelen van een website, omdat het schrijven van code niet echt hetzelfde is als het ontwerpen in een programma zoals illustrator, is het soms moeilijk </w:t>
+      </w:r>
+      <w:proofErr w:type="spellStart"/>
+      <w:r>
+        <w:t>ideeen</w:t>
+      </w:r>
+      <w:proofErr w:type="spellEnd"/>
+      <w:r>
+        <w:t xml:space="preserve"> om te zetten naar HTML code. Door het eerst te schetsen, en in te delen in bijvoorbeeld div elementen, maak je het een stuk makkelijker voor jezelf. Ik doe dit dan ook altijd, en ben van plan dat te blijven doen. </w:t>
+      </w:r>
+    </w:p>
+    <w:p/>
+    <w:p>
+      <w:r>
+        <w:t>Les3 deel1</w:t>
+      </w:r>
+    </w:p>
+    <w:p>
+      <w:r>
+        <w:t xml:space="preserve">Tijdens de 3e les hebben we meer uitleg gekregen over </w:t>
+      </w:r>
+      <w:proofErr w:type="spellStart"/>
+      <w:r>
+        <w:t>webmaps</w:t>
+      </w:r>
+      <w:proofErr w:type="spellEnd"/>
+      <w:r>
+        <w:t xml:space="preserve">, </w:t>
+      </w:r>
+      <w:proofErr w:type="spellStart"/>
+      <w:r>
+        <w:t>webtiles</w:t>
+      </w:r>
+      <w:proofErr w:type="spellEnd"/>
+      <w:r>
+        <w:t xml:space="preserve">, vector </w:t>
+      </w:r>
+      <w:proofErr w:type="spellStart"/>
+      <w:r>
+        <w:t>tiles</w:t>
+      </w:r>
+      <w:proofErr w:type="spellEnd"/>
+      <w:r>
+        <w:t xml:space="preserve"> en de verschillen en overeenkomsten hiertussen. Verschillende formats hebben verschillende situaties waar ze het beste werken. Waar wij vooral mee werken zijn de minder intensieve opties, dus bijvoorbeeld </w:t>
+      </w:r>
+      <w:proofErr w:type="spellStart"/>
+      <w:r>
+        <w:t>maplibre</w:t>
+      </w:r>
+      <w:proofErr w:type="spellEnd"/>
+      <w:r>
+        <w:t xml:space="preserve">, en </w:t>
+      </w:r>
+      <w:proofErr w:type="spellStart"/>
+      <w:r>
+        <w:t>mapbox</w:t>
+      </w:r>
+      <w:proofErr w:type="spellEnd"/>
+      <w:r>
+        <w:t>.</w:t>
+      </w:r>
+    </w:p>
+    <w:p>
+      <w:r>
+        <w:t>Het verschil weten tussen al deze opties is belangrijk, voorheen snapte ik het eigenlijk niet heel goed, en wist ik alleen dat er verschillen waren. Ik snap nu welke optie in welke situatie past.</w:t>
+      </w:r>
+    </w:p>
+    <w:p>
+      <w:r>
+        <w:t>Ook hebben we huiswerk gekregen voor deze les, namelijk het lezen van een aantal interessante artikelen.</w:t>
+      </w:r>
+    </w:p>
+    <w:p>
+      <w:r>
+        <w:t>Een van deze artikelen was</w:t>
+      </w:r>
+      <w:r>
+        <w:t xml:space="preserve"> het artikel Map </w:t>
+      </w:r>
+      <w:proofErr w:type="spellStart"/>
+      <w:r>
+        <w:t>Poetry</w:t>
+      </w:r>
+      <w:proofErr w:type="spellEnd"/>
+      <w:r>
+        <w:t xml:space="preserve">, van </w:t>
+      </w:r>
+      <w:r>
+        <w:t xml:space="preserve">Lisa Charlotte </w:t>
+      </w:r>
+      <w:proofErr w:type="spellStart"/>
+      <w:r>
+        <w:t>Muth</w:t>
+      </w:r>
+      <w:proofErr w:type="spellEnd"/>
+      <w:r>
+        <w:t>. Ik vond dit een heel leuk artikel, met veel interessante informatie die mijn perspectief op het gebied van kaartdesign heeft veranderd. Na het lezen van dit artikel was ik geïnspireerd door haar stuk over “</w:t>
+      </w:r>
+      <w:proofErr w:type="spellStart"/>
+      <w:r>
+        <w:t>internal</w:t>
+      </w:r>
+      <w:proofErr w:type="spellEnd"/>
+      <w:r>
+        <w:t xml:space="preserve"> </w:t>
+      </w:r>
+      <w:proofErr w:type="spellStart"/>
+      <w:r>
+        <w:t>maps</w:t>
+      </w:r>
+      <w:proofErr w:type="spellEnd"/>
+      <w:r>
+        <w:t xml:space="preserve">”, dus heb ik een abstracte kaart van mijn stad gemaakt, puur op basis van hoe ik deze ervaar. </w:t>
       </w:r>
     </w:p>
     <w:sectPr>
